--- a/Part-2.docx
+++ b/Part-2.docx
@@ -15,9 +15,11 @@
       <w:r>
         <w:t>Делегаты(</w:t>
       </w:r>
+      <w:proofErr w:type="spellStart"/>
       <w:r>
         <w:t>delegate</w:t>
       </w:r>
+      <w:proofErr w:type="spellEnd"/>
       <w:r>
         <w:t>),</w:t>
       </w:r>
@@ -28,11 +30,13 @@
         <w:t>СОБЫТИЯ</w:t>
       </w:r>
       <w:r>
-        <w:t>(</w:t>
-      </w:r>
+        <w:t xml:space="preserve"> (</w:t>
+      </w:r>
+      <w:proofErr w:type="spellStart"/>
       <w:r>
         <w:t>event</w:t>
       </w:r>
+      <w:proofErr w:type="spellEnd"/>
       <w:r>
         <w:t xml:space="preserve">), </w:t>
       </w:r>
@@ -77,7 +81,31 @@
           <w:sz w:val="30"/>
           <w:szCs w:val="30"/>
         </w:rPr>
-        <w:t xml:space="preserve">В отличие от указателей функций в C делегаты объектно-ориентированы, типобезопасны </w:t>
+        <w:t xml:space="preserve">В отличие от указателей функций в C делегаты объектно-ориентированы, </w:t>
+      </w:r>
+      <w:proofErr w:type="spellStart"/>
+      <w:r>
+        <w:rPr>
+          <w:rFonts w:ascii="Times New Roman" w:hAnsi="Times New Roman"/>
+          <w:b w:val="0"/>
+          <w:smallCaps w:val="0"/>
+          <w:spacing w:val="-4"/>
+          <w:sz w:val="30"/>
+          <w:szCs w:val="30"/>
+        </w:rPr>
+        <w:t>типобезопасны</w:t>
+      </w:r>
+      <w:proofErr w:type="spellEnd"/>
+      <w:r>
+        <w:rPr>
+          <w:rFonts w:ascii="Times New Roman" w:hAnsi="Times New Roman"/>
+          <w:b w:val="0"/>
+          <w:smallCaps w:val="0"/>
+          <w:spacing w:val="-4"/>
+          <w:sz w:val="30"/>
+          <w:szCs w:val="30"/>
+        </w:rPr>
+        <w:t xml:space="preserve"> </w:t>
       </w:r>
       <w:r>
         <w:rPr>
@@ -112,6 +140,7 @@
         </w:rPr>
         <w:t xml:space="preserve">Создание делегата происходит про помощи ключевого слова </w:t>
       </w:r>
+      <w:proofErr w:type="spellStart"/>
       <w:r>
         <w:rPr>
           <w:rFonts w:ascii="Times New Roman" w:hAnsi="Times New Roman"/>
@@ -123,6 +152,7 @@
         </w:rPr>
         <w:t>delegate</w:t>
       </w:r>
+      <w:proofErr w:type="spellEnd"/>
       <w:r>
         <w:rPr>
           <w:rFonts w:ascii="Times New Roman" w:hAnsi="Times New Roman"/>
@@ -211,6 +241,7 @@
         </w:rPr>
         <w:t xml:space="preserve">1 показан пример создания класса делегата </w:t>
       </w:r>
+      <w:proofErr w:type="spellStart"/>
       <w:r>
         <w:rPr>
           <w:rFonts w:ascii="Times New Roman" w:hAnsi="Times New Roman"/>
@@ -222,6 +253,7 @@
         </w:rPr>
         <w:t>MyDelegate</w:t>
       </w:r>
+      <w:proofErr w:type="spellEnd"/>
       <w:r>
         <w:rPr>
           <w:rFonts w:ascii="Times New Roman" w:hAnsi="Times New Roman"/>
@@ -233,6 +265,7 @@
         </w:rPr>
         <w:t>. Методы который может быть назначен этому делегату должен принимать строковое значение и ничего не возвращать (</w:t>
       </w:r>
+      <w:proofErr w:type="spellStart"/>
       <w:r>
         <w:rPr>
           <w:rFonts w:ascii="Times New Roman" w:hAnsi="Times New Roman"/>
@@ -244,6 +277,7 @@
         </w:rPr>
         <w:t>void</w:t>
       </w:r>
+      <w:proofErr w:type="spellEnd"/>
       <w:r>
         <w:rPr>
           <w:rFonts w:ascii="Times New Roman" w:hAnsi="Times New Roman"/>
@@ -343,6 +377,8 @@
         </w:rPr>
         <w:t xml:space="preserve">. Вызов методов на которые ссылается делегат осуществляется либо вызовом метода </w:t>
       </w:r>
+      <w:proofErr w:type="spellStart"/>
+      <w:proofErr w:type="gramStart"/>
       <w:r>
         <w:rPr>
           <w:rFonts w:ascii="Times New Roman" w:hAnsi="Times New Roman"/>
@@ -354,16 +390,29 @@
         </w:rPr>
         <w:t>Invoke</w:t>
       </w:r>
-      <w:r>
-        <w:rPr>
-          <w:rFonts w:ascii="Times New Roman" w:hAnsi="Times New Roman"/>
-          <w:b w:val="0"/>
-          <w:smallCaps w:val="0"/>
-          <w:spacing w:val="-4"/>
-          <w:sz w:val="30"/>
-          <w:szCs w:val="30"/>
-        </w:rPr>
-        <w:t xml:space="preserve">() </w:t>
+      <w:proofErr w:type="spellEnd"/>
+      <w:r>
+        <w:rPr>
+          <w:rFonts w:ascii="Times New Roman" w:hAnsi="Times New Roman"/>
+          <w:b w:val="0"/>
+          <w:smallCaps w:val="0"/>
+          <w:spacing w:val="-4"/>
+          <w:sz w:val="30"/>
+          <w:szCs w:val="30"/>
+        </w:rPr>
+        <w:t>(</w:t>
+      </w:r>
+      <w:proofErr w:type="gramEnd"/>
+      <w:r>
+        <w:rPr>
+          <w:rFonts w:ascii="Times New Roman" w:hAnsi="Times New Roman"/>
+          <w:b w:val="0"/>
+          <w:smallCaps w:val="0"/>
+          <w:spacing w:val="-4"/>
+          <w:sz w:val="30"/>
+          <w:szCs w:val="30"/>
+        </w:rPr>
+        <w:t xml:space="preserve">) </w:t>
       </w:r>
       <w:r>
         <w:rPr>
@@ -1208,7 +1257,64 @@
           <w:szCs w:val="30"/>
         </w:rPr>
         <w:lastRenderedPageBreak/>
-        <w:t>В отличие от указателей в C и С++ делегаты позволяют создавать так называемы Multicast делегаты или Групповые делегаты.  Группой делегат содержит в себе силки на несколько методов удовлетворяющих сигнатуре делегата и момент вызова вызываются все эти методы посереди.</w:t>
+        <w:t xml:space="preserve">В отличие от указателей в C и С++ делегаты позволяют создавать так называемы </w:t>
+      </w:r>
+      <w:proofErr w:type="spellStart"/>
+      <w:r>
+        <w:rPr>
+          <w:rFonts w:ascii="Times New Roman" w:hAnsi="Times New Roman"/>
+          <w:b w:val="0"/>
+          <w:smallCaps w:val="0"/>
+          <w:spacing w:val="-4"/>
+          <w:sz w:val="30"/>
+          <w:szCs w:val="30"/>
+        </w:rPr>
+        <w:t>Multicast</w:t>
+      </w:r>
+      <w:proofErr w:type="spellEnd"/>
+      <w:r>
+        <w:rPr>
+          <w:rFonts w:ascii="Times New Roman" w:hAnsi="Times New Roman"/>
+          <w:b w:val="0"/>
+          <w:smallCaps w:val="0"/>
+          <w:spacing w:val="-4"/>
+          <w:sz w:val="30"/>
+          <w:szCs w:val="30"/>
+        </w:rPr>
+        <w:t xml:space="preserve"> делегаты или Групповые делегаты.  Группой делегат содержит в себе силки на несколько методов удовлетворяющих сигнатуре делегата и момент вызова вызываются все эти методы по</w:t>
+      </w:r>
+      <w:r>
+        <w:rPr>
+          <w:rFonts w:ascii="Times New Roman" w:hAnsi="Times New Roman"/>
+          <w:b w:val="0"/>
+          <w:smallCaps w:val="0"/>
+          <w:spacing w:val="-4"/>
+          <w:sz w:val="30"/>
+          <w:szCs w:val="30"/>
+        </w:rPr>
+        <w:t xml:space="preserve"> о</w:t>
+      </w:r>
+      <w:r>
+        <w:rPr>
+          <w:rFonts w:ascii="Times New Roman" w:hAnsi="Times New Roman"/>
+          <w:b w:val="0"/>
+          <w:smallCaps w:val="0"/>
+          <w:spacing w:val="-4"/>
+          <w:sz w:val="30"/>
+          <w:szCs w:val="30"/>
+        </w:rPr>
+        <w:t>ч</w:t>
+      </w:r>
+      <w:r>
+        <w:rPr>
+          <w:rFonts w:ascii="Times New Roman" w:hAnsi="Times New Roman"/>
+          <w:b w:val="0"/>
+          <w:smallCaps w:val="0"/>
+          <w:spacing w:val="-4"/>
+          <w:sz w:val="30"/>
+          <w:szCs w:val="30"/>
+        </w:rPr>
+        <w:t>ереди.</w:t>
       </w:r>
       <w:r>
         <w:rPr>
@@ -1329,29 +1435,29 @@
           <w:sz w:val="30"/>
           <w:szCs w:val="30"/>
         </w:rPr>
-        <w:t xml:space="preserve"> Если групповой делегат возвращает значение. То будет возвращено значение того метода который был вызван последним </w:t>
-      </w:r>
-      <w:r>
-        <w:rPr>
-          <w:rFonts w:ascii="Times New Roman" w:hAnsi="Times New Roman"/>
-          <w:b w:val="0"/>
-          <w:smallCaps w:val="0"/>
-          <w:spacing w:val="-4"/>
-          <w:sz w:val="30"/>
-          <w:szCs w:val="30"/>
-        </w:rPr>
-        <w:t>рис 1.</w:t>
-      </w:r>
-      <w:r>
-        <w:rPr>
-          <w:rFonts w:ascii="Times New Roman" w:hAnsi="Times New Roman"/>
-          <w:b w:val="0"/>
-          <w:smallCaps w:val="0"/>
-          <w:spacing w:val="-4"/>
-          <w:sz w:val="30"/>
-          <w:szCs w:val="30"/>
-        </w:rPr>
-        <w:t>9</w:t>
+        <w:t xml:space="preserve"> Если групповой делегат возвращает значение. То будет возвращено значение </w:t>
+      </w:r>
+      <w:r>
+        <w:rPr>
+          <w:rFonts w:ascii="Times New Roman" w:hAnsi="Times New Roman"/>
+          <w:b w:val="0"/>
+          <w:smallCaps w:val="0"/>
+          <w:spacing w:val="-4"/>
+          <w:sz w:val="30"/>
+          <w:szCs w:val="30"/>
+        </w:rPr>
+        <w:t>того метода,</w:t>
+      </w:r>
+      <w:r>
+        <w:rPr>
+          <w:rFonts w:ascii="Times New Roman" w:hAnsi="Times New Roman"/>
+          <w:b w:val="0"/>
+          <w:smallCaps w:val="0"/>
+          <w:spacing w:val="-4"/>
+          <w:sz w:val="30"/>
+          <w:szCs w:val="30"/>
+        </w:rPr>
+        <w:t xml:space="preserve"> который был вызван последним рис 1.9</w:t>
       </w:r>
       <w:r>
         <w:rPr>
